--- a/STAC2021/맵 컨셉.docx
+++ b/STAC2021/맵 컨셉.docx
@@ -497,6 +497,9 @@
         </w:numPr>
         <w:ind w:leftChars="0"/>
         <w:jc w:val="left"/>
+        <w:rPr>
+          <w:rFonts w:hint="eastAsia"/>
+        </w:rPr>
       </w:pPr>
       <w:r>
         <w:rPr>
@@ -521,6 +524,88 @@
           <w:rFonts w:hint="eastAsia"/>
         </w:rPr>
         <w:t>에서 시작</w:t>
+      </w:r>
+      <w:r>
+        <w:rPr>
+          <w:rFonts w:hint="eastAsia"/>
+        </w:rPr>
+        <w:t xml:space="preserve"> 알록달록한? 배경에 미끄럼틀 있고 </w:t>
+      </w:r>
+      <w:proofErr w:type="spellStart"/>
+      <w:r>
+        <w:rPr>
+          <w:rFonts w:hint="eastAsia"/>
+        </w:rPr>
+        <w:t>동심스러운</w:t>
+      </w:r>
+      <w:proofErr w:type="spellEnd"/>
+      <w:r>
+        <w:rPr>
+          <w:rFonts w:hint="eastAsia"/>
+        </w:rPr>
+        <w:t xml:space="preserve"> 느낌</w:t>
+      </w:r>
+      <w:bookmarkStart w:id="0" w:name="_GoBack"/>
+      <w:bookmarkEnd w:id="0"/>
+    </w:p>
+    <w:p>
+      <w:pPr>
+        <w:pStyle w:val="a3"/>
+        <w:ind w:leftChars="0" w:left="1120"/>
+        <w:jc w:val="left"/>
+      </w:pPr>
+      <w:r>
+        <w:rPr>
+          <w:noProof/>
+        </w:rPr>
+        <w:drawing>
+          <wp:inline distT="0" distB="0" distL="0" distR="0">
+            <wp:extent cx="3477491" cy="1602906"/>
+            <wp:effectExtent l="0" t="0" r="8890" b="0"/>
+            <wp:docPr id="5" name="그림 5" descr="놀이방 놀이터 놀이시설"/>
+            <wp:cNvGraphicFramePr>
+              <a:graphicFrameLocks xmlns:a="http://schemas.openxmlformats.org/drawingml/2006/main" noChangeAspect="1"/>
+            </wp:cNvGraphicFramePr>
+            <a:graphic xmlns:a="http://schemas.openxmlformats.org/drawingml/2006/main">
+              <a:graphicData uri="http://schemas.openxmlformats.org/drawingml/2006/picture">
+                <pic:pic xmlns:pic="http://schemas.openxmlformats.org/drawingml/2006/picture">
+                  <pic:nvPicPr>
+                    <pic:cNvPr id="0" name="Picture 3" descr="놀이방 놀이터 놀이시설"/>
+                    <pic:cNvPicPr>
+                      <a:picLocks noChangeAspect="1" noChangeArrowheads="1"/>
+                    </pic:cNvPicPr>
+                  </pic:nvPicPr>
+                  <pic:blipFill>
+                    <a:blip r:embed="rId11" cstate="print">
+                      <a:extLst>
+                        <a:ext uri="{28A0092B-C50C-407E-A947-70E740481C1C}">
+                          <a14:useLocalDpi xmlns:a14="http://schemas.microsoft.com/office/drawing/2010/main" val="0"/>
+                        </a:ext>
+                      </a:extLst>
+                    </a:blip>
+                    <a:srcRect/>
+                    <a:stretch>
+                      <a:fillRect/>
+                    </a:stretch>
+                  </pic:blipFill>
+                  <pic:spPr bwMode="auto">
+                    <a:xfrm>
+                      <a:off x="0" y="0"/>
+                      <a:ext cx="3480886" cy="1604471"/>
+                    </a:xfrm>
+                    <a:prstGeom prst="rect">
+                      <a:avLst/>
+                    </a:prstGeom>
+                    <a:noFill/>
+                    <a:ln>
+                      <a:noFill/>
+                    </a:ln>
+                  </pic:spPr>
+                </pic:pic>
+              </a:graphicData>
+            </a:graphic>
+          </wp:inline>
+        </w:drawing>
       </w:r>
     </w:p>
     <w:p>
@@ -572,6 +657,9 @@
         </w:numPr>
         <w:ind w:leftChars="0"/>
         <w:jc w:val="left"/>
+        <w:rPr>
+          <w:rFonts w:hint="eastAsia"/>
+        </w:rPr>
       </w:pPr>
       <w:r>
         <w:rPr>
@@ -579,8 +667,72 @@
         </w:rPr>
         <w:t>스테이지 구름 위에서</w:t>
       </w:r>
-      <w:bookmarkStart w:id="0" w:name="_GoBack"/>
-      <w:bookmarkEnd w:id="0"/>
+      <w:r>
+        <w:rPr>
+          <w:rFonts w:hint="eastAsia"/>
+        </w:rPr>
+        <w:t xml:space="preserve"> 하는 느낌</w:t>
+      </w:r>
+    </w:p>
+    <w:p>
+      <w:pPr>
+        <w:pStyle w:val="a3"/>
+        <w:ind w:leftChars="0" w:left="1120"/>
+        <w:jc w:val="left"/>
+      </w:pPr>
+      <w:r>
+        <w:rPr>
+          <w:noProof/>
+        </w:rPr>
+        <w:drawing>
+          <wp:inline distT="0" distB="0" distL="0" distR="0">
+            <wp:extent cx="2822633" cy="1323109"/>
+            <wp:effectExtent l="0" t="0" r="0" b="0"/>
+            <wp:docPr id="3" name="그림 3" descr="플로렌스의 네티하비 블로그"/>
+            <wp:cNvGraphicFramePr>
+              <a:graphicFrameLocks xmlns:a="http://schemas.openxmlformats.org/drawingml/2006/main" noChangeAspect="1"/>
+            </wp:cNvGraphicFramePr>
+            <a:graphic xmlns:a="http://schemas.openxmlformats.org/drawingml/2006/main">
+              <a:graphicData uri="http://schemas.openxmlformats.org/drawingml/2006/picture">
+                <pic:pic xmlns:pic="http://schemas.openxmlformats.org/drawingml/2006/picture">
+                  <pic:nvPicPr>
+                    <pic:cNvPr id="0" name="Picture 1" descr="플로렌스의 네티하비 블로그"/>
+                    <pic:cNvPicPr>
+                      <a:picLocks noChangeAspect="1" noChangeArrowheads="1"/>
+                    </pic:cNvPicPr>
+                  </pic:nvPicPr>
+                  <pic:blipFill>
+                    <a:blip r:embed="rId12">
+                      <a:extLst>
+                        <a:ext uri="{28A0092B-C50C-407E-A947-70E740481C1C}">
+                          <a14:useLocalDpi xmlns:a14="http://schemas.microsoft.com/office/drawing/2010/main" val="0"/>
+                        </a:ext>
+                      </a:extLst>
+                    </a:blip>
+                    <a:srcRect/>
+                    <a:stretch>
+                      <a:fillRect/>
+                    </a:stretch>
+                  </pic:blipFill>
+                  <pic:spPr bwMode="auto">
+                    <a:xfrm>
+                      <a:off x="0" y="0"/>
+                      <a:ext cx="2822633" cy="1323109"/>
+                    </a:xfrm>
+                    <a:prstGeom prst="rect">
+                      <a:avLst/>
+                    </a:prstGeom>
+                    <a:noFill/>
+                    <a:ln>
+                      <a:noFill/>
+                    </a:ln>
+                  </pic:spPr>
+                </pic:pic>
+              </a:graphicData>
+            </a:graphic>
+          </wp:inline>
+        </w:drawing>
+      </w:r>
     </w:p>
     <w:p/>
     <w:sectPr>
